--- a/custom-reference-doc.docx
+++ b/custom-reference-doc.docx
@@ -86,10 +86,7 @@
       </w:r>
       <w:bookmarkEnd w:id="0"/>
       <w:r>
-        <w:t>Heading</w:t>
-      </w:r>
-      <w:r>
-        <w:t xml:space="preserve"> 2</w:t>
+        <w:t>Heading 2</w:t>
       </w:r>
     </w:p>
     <w:p>
@@ -329,8 +326,12 @@
       </w:r>
     </w:p>
     <w:sectPr>
-      <w:headerReference w:type="default" r:id="rId8"/>
-      <w:footerReference w:type="default" r:id="rId9"/>
+      <w:headerReference w:type="even" r:id="rId8"/>
+      <w:headerReference w:type="default" r:id="rId9"/>
+      <w:footerReference w:type="even" r:id="rId10"/>
+      <w:footerReference w:type="default" r:id="rId11"/>
+      <w:headerReference w:type="first" r:id="rId12"/>
+      <w:footerReference w:type="first" r:id="rId13"/>
       <w:pgSz w:w="12240" w:h="15840"/>
       <w:pgMar w:top="1440" w:right="1440" w:bottom="1440" w:left="1440" w:header="720" w:footer="720" w:gutter="0"/>
       <w:cols w:space="720"/>
@@ -369,9 +370,29 @@
   <w:p>
     <w:pPr>
       <w:pStyle w:val="Footer"/>
+    </w:pPr>
+  </w:p>
+</w:ftr>
+</file>
+
+<file path=word/footer2.xml><?xml version="1.0" encoding="utf-8"?>
+<w:ftr xmlns:wpc="http://schemas.microsoft.com/office/word/2010/wordprocessingCanvas" xmlns:cx="http://schemas.microsoft.com/office/drawing/2014/chartex" xmlns:cx1="http://schemas.microsoft.com/office/drawing/2015/9/8/chartex" xmlns:cx2="http://schemas.microsoft.com/office/drawing/2015/10/21/chartex" xmlns:cx3="http://schemas.microsoft.com/office/drawing/2016/5/9/chartex" xmlns:cx4="http://schemas.microsoft.com/office/drawing/2016/5/10/chartex" xmlns:cx5="http://schemas.microsoft.com/office/drawing/2016/5/11/chartex" xmlns:cx6="http://schemas.microsoft.com/office/drawing/2016/5/12/chartex" xmlns:cx7="http://schemas.microsoft.com/office/drawing/2016/5/13/chartex" xmlns:cx8="http://schemas.microsoft.com/office/drawing/2016/5/14/chartex" xmlns:mc="http://schemas.openxmlformats.org/markup-compatibility/2006" xmlns:aink="http://schemas.microsoft.com/office/drawing/2016/ink" xmlns:am3d="http://schemas.microsoft.com/office/drawing/2017/model3d" xmlns:o="urn:schemas-microsoft-com:office:office" xmlns:oel="http://schemas.microsoft.com/office/2019/extlst" xmlns:r="http://schemas.openxmlformats.org/officeDocument/2006/relationships" xmlns:m="http://schemas.openxmlformats.org/officeDocument/2006/math" xmlns:v="urn:schemas-microsoft-com:vml" xmlns:wp14="http://schemas.microsoft.com/office/word/2010/wordprocessingDrawing" xmlns:wp="http://schemas.openxmlformats.org/drawingml/2006/wordprocessingDrawing" xmlns:w10="urn:schemas-microsoft-com:office:word" xmlns:w="http://schemas.openxmlformats.org/wordprocessingml/2006/main" xmlns:w14="http://schemas.microsoft.com/office/word/2010/wordml" xmlns:w15="http://schemas.microsoft.com/office/word/2012/wordml" xmlns:w16cex="http://schemas.microsoft.com/office/word/2018/wordml/cex" xmlns:w16cid="http://schemas.microsoft.com/office/word/2016/wordml/cid" xmlns:w16="http://schemas.microsoft.com/office/word/2018/wordml" xmlns:w16du="http://schemas.microsoft.com/office/word/2023/wordml/word16du" xmlns:w16sdtdh="http://schemas.microsoft.com/office/word/2020/wordml/sdtdatahash" xmlns:w16sdtfl="http://schemas.microsoft.com/office/word/2024/wordml/sdtformatlock" xmlns:w16se="http://schemas.microsoft.com/office/word/2015/wordml/symex" xmlns:wpg="http://schemas.microsoft.com/office/word/2010/wordprocessingGroup" xmlns:wpi="http://schemas.microsoft.com/office/word/2010/wordprocessingInk" xmlns:wne="http://schemas.microsoft.com/office/word/2006/wordml" xmlns:wps="http://schemas.microsoft.com/office/word/2010/wordprocessingShape" mc:Ignorable="w14 w15 w16se w16cid w16 w16cex w16sdtdh w16sdtfl w16du wp14">
+  <w:p>
+    <w:pPr>
+      <w:pStyle w:val="Footer"/>
       <w:jc w:val="right"/>
     </w:pPr>
   </w:p>
+  <w:p>
+    <w:pPr>
+      <w:pStyle w:val="Footer"/>
+    </w:pPr>
+  </w:p>
+</w:ftr>
+</file>
+
+<file path=word/footer3.xml><?xml version="1.0" encoding="utf-8"?>
+<w:ftr xmlns:wpc="http://schemas.microsoft.com/office/word/2010/wordprocessingCanvas" xmlns:cx="http://schemas.microsoft.com/office/drawing/2014/chartex" xmlns:cx1="http://schemas.microsoft.com/office/drawing/2015/9/8/chartex" xmlns:cx2="http://schemas.microsoft.com/office/drawing/2015/10/21/chartex" xmlns:cx3="http://schemas.microsoft.com/office/drawing/2016/5/9/chartex" xmlns:cx4="http://schemas.microsoft.com/office/drawing/2016/5/10/chartex" xmlns:cx5="http://schemas.microsoft.com/office/drawing/2016/5/11/chartex" xmlns:cx6="http://schemas.microsoft.com/office/drawing/2016/5/12/chartex" xmlns:cx7="http://schemas.microsoft.com/office/drawing/2016/5/13/chartex" xmlns:cx8="http://schemas.microsoft.com/office/drawing/2016/5/14/chartex" xmlns:mc="http://schemas.openxmlformats.org/markup-compatibility/2006" xmlns:aink="http://schemas.microsoft.com/office/drawing/2016/ink" xmlns:am3d="http://schemas.microsoft.com/office/drawing/2017/model3d" xmlns:o="urn:schemas-microsoft-com:office:office" xmlns:oel="http://schemas.microsoft.com/office/2019/extlst" xmlns:r="http://schemas.openxmlformats.org/officeDocument/2006/relationships" xmlns:m="http://schemas.openxmlformats.org/officeDocument/2006/math" xmlns:v="urn:schemas-microsoft-com:vml" xmlns:wp14="http://schemas.microsoft.com/office/word/2010/wordprocessingDrawing" xmlns:wp="http://schemas.openxmlformats.org/drawingml/2006/wordprocessingDrawing" xmlns:w10="urn:schemas-microsoft-com:office:word" xmlns:w="http://schemas.openxmlformats.org/wordprocessingml/2006/main" xmlns:w14="http://schemas.microsoft.com/office/word/2010/wordml" xmlns:w15="http://schemas.microsoft.com/office/word/2012/wordml" xmlns:w16cex="http://schemas.microsoft.com/office/word/2018/wordml/cex" xmlns:w16cid="http://schemas.microsoft.com/office/word/2016/wordml/cid" xmlns:w16="http://schemas.microsoft.com/office/word/2018/wordml" xmlns:w16du="http://schemas.microsoft.com/office/word/2023/wordml/word16du" xmlns:w16sdtdh="http://schemas.microsoft.com/office/word/2020/wordml/sdtdatahash" xmlns:w16sdtfl="http://schemas.microsoft.com/office/word/2024/wordml/sdtformatlock" xmlns:w16se="http://schemas.microsoft.com/office/word/2015/wordml/symex" xmlns:wpg="http://schemas.microsoft.com/office/word/2010/wordprocessingGroup" xmlns:wpi="http://schemas.microsoft.com/office/word/2010/wordprocessingInk" xmlns:wne="http://schemas.microsoft.com/office/word/2006/wordml" xmlns:wps="http://schemas.microsoft.com/office/word/2010/wordprocessingShape" mc:Ignorable="w14 w15 w16se w16cid w16 w16cex w16sdtdh w16sdtfl w16du wp14">
   <w:p>
     <w:pPr>
       <w:pStyle w:val="Footer"/>
@@ -416,6 +437,16 @@
 </file>
 
 <file path=word/header1.xml><?xml version="1.0" encoding="utf-8"?>
+<w:hdr xmlns:wpc="http://schemas.microsoft.com/office/word/2010/wordprocessingCanvas" xmlns:cx="http://schemas.microsoft.com/office/drawing/2014/chartex" xmlns:cx1="http://schemas.microsoft.com/office/drawing/2015/9/8/chartex" xmlns:cx2="http://schemas.microsoft.com/office/drawing/2015/10/21/chartex" xmlns:cx3="http://schemas.microsoft.com/office/drawing/2016/5/9/chartex" xmlns:cx4="http://schemas.microsoft.com/office/drawing/2016/5/10/chartex" xmlns:cx5="http://schemas.microsoft.com/office/drawing/2016/5/11/chartex" xmlns:cx6="http://schemas.microsoft.com/office/drawing/2016/5/12/chartex" xmlns:cx7="http://schemas.microsoft.com/office/drawing/2016/5/13/chartex" xmlns:cx8="http://schemas.microsoft.com/office/drawing/2016/5/14/chartex" xmlns:mc="http://schemas.openxmlformats.org/markup-compatibility/2006" xmlns:aink="http://schemas.microsoft.com/office/drawing/2016/ink" xmlns:am3d="http://schemas.microsoft.com/office/drawing/2017/model3d" xmlns:o="urn:schemas-microsoft-com:office:office" xmlns:oel="http://schemas.microsoft.com/office/2019/extlst" xmlns:r="http://schemas.openxmlformats.org/officeDocument/2006/relationships" xmlns:m="http://schemas.openxmlformats.org/officeDocument/2006/math" xmlns:v="urn:schemas-microsoft-com:vml" xmlns:wp14="http://schemas.microsoft.com/office/word/2010/wordprocessingDrawing" xmlns:wp="http://schemas.openxmlformats.org/drawingml/2006/wordprocessingDrawing" xmlns:w10="urn:schemas-microsoft-com:office:word" xmlns:w="http://schemas.openxmlformats.org/wordprocessingml/2006/main" xmlns:w14="http://schemas.microsoft.com/office/word/2010/wordml" xmlns:w15="http://schemas.microsoft.com/office/word/2012/wordml" xmlns:w16cex="http://schemas.microsoft.com/office/word/2018/wordml/cex" xmlns:w16cid="http://schemas.microsoft.com/office/word/2016/wordml/cid" xmlns:w16="http://schemas.microsoft.com/office/word/2018/wordml" xmlns:w16du="http://schemas.microsoft.com/office/word/2023/wordml/word16du" xmlns:w16sdtdh="http://schemas.microsoft.com/office/word/2020/wordml/sdtdatahash" xmlns:w16sdtfl="http://schemas.microsoft.com/office/word/2024/wordml/sdtformatlock" xmlns:w16se="http://schemas.microsoft.com/office/word/2015/wordml/symex" xmlns:wpg="http://schemas.microsoft.com/office/word/2010/wordprocessingGroup" xmlns:wpi="http://schemas.microsoft.com/office/word/2010/wordprocessingInk" xmlns:wne="http://schemas.microsoft.com/office/word/2006/wordml" xmlns:wps="http://schemas.microsoft.com/office/word/2010/wordprocessingShape" mc:Ignorable="w14 w15 w16se w16cid w16 w16cex w16sdtdh w16sdtfl w16du wp14">
+  <w:p>
+    <w:pPr>
+      <w:pStyle w:val="Header"/>
+    </w:pPr>
+  </w:p>
+</w:hdr>
+</file>
+
+<file path=word/header2.xml><?xml version="1.0" encoding="utf-8"?>
 <w:hdr xmlns:wpc="http://schemas.microsoft.com/office/word/2010/wordprocessingCanvas" xmlns:cx="http://schemas.microsoft.com/office/drawing/2014/chartex" xmlns:cx1="http://schemas.microsoft.com/office/drawing/2015/9/8/chartex" xmlns:cx2="http://schemas.microsoft.com/office/drawing/2015/10/21/chartex" xmlns:cx3="http://schemas.microsoft.com/office/drawing/2016/5/9/chartex" xmlns:cx4="http://schemas.microsoft.com/office/drawing/2016/5/10/chartex" xmlns:cx5="http://schemas.microsoft.com/office/drawing/2016/5/11/chartex" xmlns:cx6="http://schemas.microsoft.com/office/drawing/2016/5/12/chartex" xmlns:cx7="http://schemas.microsoft.com/office/drawing/2016/5/13/chartex" xmlns:cx8="http://schemas.microsoft.com/office/drawing/2016/5/14/chartex" xmlns:mc="http://schemas.openxmlformats.org/markup-compatibility/2006" xmlns:aink="http://schemas.microsoft.com/office/drawing/2016/ink" xmlns:am3d="http://schemas.microsoft.com/office/drawing/2017/model3d" xmlns:o="urn:schemas-microsoft-com:office:office" xmlns:oel="http://schemas.microsoft.com/office/2019/extlst" xmlns:r="http://schemas.openxmlformats.org/officeDocument/2006/relationships" xmlns:m="http://schemas.openxmlformats.org/officeDocument/2006/math" xmlns:v="urn:schemas-microsoft-com:vml" xmlns:wp14="http://schemas.microsoft.com/office/word/2010/wordprocessingDrawing" xmlns:wp="http://schemas.openxmlformats.org/drawingml/2006/wordprocessingDrawing" xmlns:w10="urn:schemas-microsoft-com:office:word" xmlns:w="http://schemas.openxmlformats.org/wordprocessingml/2006/main" xmlns:w14="http://schemas.microsoft.com/office/word/2010/wordml" xmlns:w15="http://schemas.microsoft.com/office/word/2012/wordml" xmlns:w16cex="http://schemas.microsoft.com/office/word/2018/wordml/cex" xmlns:w16cid="http://schemas.microsoft.com/office/word/2016/wordml/cid" xmlns:w16="http://schemas.microsoft.com/office/word/2018/wordml" xmlns:w16du="http://schemas.microsoft.com/office/word/2023/wordml/word16du" xmlns:w16sdtdh="http://schemas.microsoft.com/office/word/2020/wordml/sdtdatahash" xmlns:w16sdtfl="http://schemas.microsoft.com/office/word/2024/wordml/sdtformatlock" xmlns:w16se="http://schemas.microsoft.com/office/word/2015/wordml/symex" xmlns:wpg="http://schemas.microsoft.com/office/word/2010/wordprocessingGroup" xmlns:wpi="http://schemas.microsoft.com/office/word/2010/wordprocessingInk" xmlns:wne="http://schemas.microsoft.com/office/word/2006/wordml" xmlns:wps="http://schemas.microsoft.com/office/word/2010/wordprocessingShape" mc:Ignorable="w14 w15 w16se w16cid w16 w16cex w16sdtdh w16sdtfl w16du wp14">
   <w:p>
     <w:pPr>
@@ -436,7 +467,7 @@
         <w:noProof/>
       </w:rPr>
       <w:drawing>
-        <wp:anchor distT="0" distB="0" distL="0" distR="0" simplePos="0" relativeHeight="251659264" behindDoc="1" locked="0" layoutInCell="1" hidden="0" allowOverlap="1" wp14:anchorId="705F56A3" wp14:editId="57AF3DB5">
+        <wp:anchor distT="0" distB="0" distL="0" distR="0" simplePos="0" relativeHeight="251658240" behindDoc="1" locked="0" layoutInCell="1" hidden="0" allowOverlap="1" wp14:anchorId="705F56A3" wp14:editId="57AF3DB5">
           <wp:simplePos x="0" y="0"/>
           <wp:positionH relativeFrom="column">
             <wp:posOffset>5814060</wp:posOffset>
@@ -494,9 +525,10 @@
       <w:rPr>
         <w:rFonts w:ascii="Sen" w:eastAsia="Sen" w:hAnsi="Sen" w:cs="Sen"/>
         <w:i/>
+        <w:iCs/>
         <w:color w:val="0070C0"/>
       </w:rPr>
-      <w:t>Document title</w:t>
+      <w:t>NABat Monitoring in BNP</w:t>
     </w:r>
     <w:r>
       <w:rPr>
@@ -542,6 +574,16 @@
       <w:fldChar w:fldCharType="end"/>
     </w:r>
   </w:p>
+  <w:p>
+    <w:pPr>
+      <w:pStyle w:val="Header"/>
+    </w:pPr>
+  </w:p>
+</w:hdr>
+</file>
+
+<file path=word/header3.xml><?xml version="1.0" encoding="utf-8"?>
+<w:hdr xmlns:wpc="http://schemas.microsoft.com/office/word/2010/wordprocessingCanvas" xmlns:cx="http://schemas.microsoft.com/office/drawing/2014/chartex" xmlns:cx1="http://schemas.microsoft.com/office/drawing/2015/9/8/chartex" xmlns:cx2="http://schemas.microsoft.com/office/drawing/2015/10/21/chartex" xmlns:cx3="http://schemas.microsoft.com/office/drawing/2016/5/9/chartex" xmlns:cx4="http://schemas.microsoft.com/office/drawing/2016/5/10/chartex" xmlns:cx5="http://schemas.microsoft.com/office/drawing/2016/5/11/chartex" xmlns:cx6="http://schemas.microsoft.com/office/drawing/2016/5/12/chartex" xmlns:cx7="http://schemas.microsoft.com/office/drawing/2016/5/13/chartex" xmlns:cx8="http://schemas.microsoft.com/office/drawing/2016/5/14/chartex" xmlns:mc="http://schemas.openxmlformats.org/markup-compatibility/2006" xmlns:aink="http://schemas.microsoft.com/office/drawing/2016/ink" xmlns:am3d="http://schemas.microsoft.com/office/drawing/2017/model3d" xmlns:o="urn:schemas-microsoft-com:office:office" xmlns:oel="http://schemas.microsoft.com/office/2019/extlst" xmlns:r="http://schemas.openxmlformats.org/officeDocument/2006/relationships" xmlns:m="http://schemas.openxmlformats.org/officeDocument/2006/math" xmlns:v="urn:schemas-microsoft-com:vml" xmlns:wp14="http://schemas.microsoft.com/office/word/2010/wordprocessingDrawing" xmlns:wp="http://schemas.openxmlformats.org/drawingml/2006/wordprocessingDrawing" xmlns:w10="urn:schemas-microsoft-com:office:word" xmlns:w="http://schemas.openxmlformats.org/wordprocessingml/2006/main" xmlns:w14="http://schemas.microsoft.com/office/word/2010/wordml" xmlns:w15="http://schemas.microsoft.com/office/word/2012/wordml" xmlns:w16cex="http://schemas.microsoft.com/office/word/2018/wordml/cex" xmlns:w16cid="http://schemas.microsoft.com/office/word/2016/wordml/cid" xmlns:w16="http://schemas.microsoft.com/office/word/2018/wordml" xmlns:w16du="http://schemas.microsoft.com/office/word/2023/wordml/word16du" xmlns:w16sdtdh="http://schemas.microsoft.com/office/word/2020/wordml/sdtdatahash" xmlns:w16sdtfl="http://schemas.microsoft.com/office/word/2024/wordml/sdtformatlock" xmlns:w16se="http://schemas.microsoft.com/office/word/2015/wordml/symex" xmlns:wpg="http://schemas.microsoft.com/office/word/2010/wordprocessingGroup" xmlns:wpi="http://schemas.microsoft.com/office/word/2010/wordprocessingInk" xmlns:wne="http://schemas.microsoft.com/office/word/2006/wordml" xmlns:wps="http://schemas.microsoft.com/office/word/2010/wordprocessingShape" mc:Ignorable="w14 w15 w16se w16cid w16 w16cex w16sdtdh w16sdtfl w16du wp14">
   <w:p>
     <w:pPr>
       <w:pStyle w:val="Header"/>
@@ -1129,7 +1171,6 @@
   <w:style w:type="character" w:default="1" w:styleId="DefaultParagraphFont">
     <w:name w:val="Default Paragraph Font"/>
     <w:uiPriority w:val="1"/>
-    <w:semiHidden/>
     <w:unhideWhenUsed/>
   </w:style>
   <w:style w:type="table" w:default="1" w:styleId="TableNormal">
